--- a/artefato/ARTEFATO - AMBIENTE DE DESENVOLVIMENTO.docx
+++ b/artefato/ARTEFATO - AMBIENTE DE DESENVOLVIMENTO.docx
@@ -1,6 +1,6 @@
 
 <file path=word/document.xml><?xml version="1.0" encoding="utf-8"?>
-<w:document xmlns:ve="http://schemas.openxmlformats.org/markup-compatibility/2006" xmlns:o="urn:schemas-microsoft-com:office:office" xmlns:r="http://schemas.openxmlformats.org/officeDocument/2006/relationships" xmlns:m="http://schemas.openxmlformats.org/officeDocument/2006/math" xmlns:v="urn:schemas-microsoft-com:vml" xmlns:wp="http://schemas.openxmlformats.org/drawingml/2006/wordprocessingDrawing" xmlns:w10="urn:schemas-microsoft-com:office:word" xmlns:w="http://schemas.openxmlformats.org/wordprocessingml/2006/main" xmlns:wne="http://schemas.microsoft.com/office/word/2006/wordml">
+<w:document xmlns:wpc="http://schemas.microsoft.com/office/word/2010/wordprocessingCanvas" xmlns:mc="http://schemas.openxmlformats.org/markup-compatibility/2006" xmlns:o="urn:schemas-microsoft-com:office:office" xmlns:r="http://schemas.openxmlformats.org/officeDocument/2006/relationships" xmlns:m="http://schemas.openxmlformats.org/officeDocument/2006/math" xmlns:v="urn:schemas-microsoft-com:vml" xmlns:wp14="http://schemas.microsoft.com/office/word/2010/wordprocessingDrawing" xmlns:wp="http://schemas.openxmlformats.org/drawingml/2006/wordprocessingDrawing" xmlns:w10="urn:schemas-microsoft-com:office:word" xmlns:w="http://schemas.openxmlformats.org/wordprocessingml/2006/main" xmlns:w14="http://schemas.microsoft.com/office/word/2010/wordml" xmlns:wpg="http://schemas.microsoft.com/office/word/2010/wordprocessingGroup" xmlns:wpi="http://schemas.microsoft.com/office/word/2010/wordprocessingInk" xmlns:wne="http://schemas.microsoft.com/office/word/2006/wordml" xmlns:wps="http://schemas.microsoft.com/office/word/2010/wordprocessingShape" mc:Ignorable="w14 wp14">
   <w:background w:color="FFFFFF"/>
   <w:body>
     <w:p>
@@ -167,41 +167,8 @@
           </v:group>
         </w:pict>
       </w:r>
-      <w:r>
-        <w:pict>
-          <v:group id="_x0000_s1032" style="position:absolute;margin-left:-24.65pt;margin-top:-32.85pt;width:57.15pt;height:61.2pt;z-index:251658752;mso-wrap-distance-left:0;mso-wrap-distance-right:0" coordorigin="-493,-657" coordsize="1143,1224">
-            <o:lock v:ext="edit" text="t"/>
-            <v:roundrect id="_x0000_s1033" style="position:absolute;left:-493;top:-657;width:1143;height:1224;mso-wrap-style:none;v-text-anchor:middle" arcsize="5212f" strokeweight=".26mm">
-              <v:fill color2="black"/>
-              <v:stroke joinstyle="miter"/>
-            </v:roundrect>
-            <v:shapetype id="_x0000_t75" coordsize="21600,21600" o:spt="75" o:preferrelative="t" path="m@4@5l@4@11@9@11@9@5xe" filled="f" stroked="f">
-              <v:stroke joinstyle="miter"/>
-              <v:formulas>
-                <v:f eqn="if lineDrawn pixelLineWidth 0"/>
-                <v:f eqn="sum @0 1 0"/>
-                <v:f eqn="sum 0 0 @1"/>
-                <v:f eqn="prod @2 1 2"/>
-                <v:f eqn="prod @3 21600 pixelWidth"/>
-                <v:f eqn="prod @3 21600 pixelHeight"/>
-                <v:f eqn="sum @0 0 1"/>
-                <v:f eqn="prod @6 1 2"/>
-                <v:f eqn="prod @7 21600 pixelWidth"/>
-                <v:f eqn="sum @8 21600 0"/>
-                <v:f eqn="prod @7 21600 pixelHeight"/>
-                <v:f eqn="sum @10 21600 0"/>
-              </v:formulas>
-              <v:path o:extrusionok="f" gradientshapeok="t" o:connecttype="rect"/>
-              <o:lock v:ext="edit" aspectratio="t"/>
-            </v:shapetype>
-            <v:shape id="_x0000_s1034" type="#_x0000_t75" style="position:absolute;left:-455;top:-620;width:1071;height:1152;mso-wrap-style:none;v-text-anchor:middle">
-              <v:fill type="frame"/>
-              <v:stroke joinstyle="round"/>
-              <v:imagedata r:id="rId8" o:title=""/>
-            </v:shape>
-          </v:group>
-        </w:pict>
-      </w:r>
+      <w:bookmarkStart w:id="0" w:name="_GoBack"/>
+      <w:bookmarkEnd w:id="0"/>
     </w:p>
     <w:p>
       <w:pPr>
@@ -234,7 +201,7 @@
           <w:bottom w:w="55" w:type="dxa"/>
           <w:right w:w="55" w:type="dxa"/>
         </w:tblCellMar>
-        <w:tblLook w:val="0000"/>
+        <w:tblLook w:val="0000" w:firstRow="0" w:lastRow="0" w:firstColumn="0" w:lastColumn="0" w:noHBand="0" w:noVBand="0"/>
       </w:tblPr>
       <w:tblGrid>
         <w:gridCol w:w="1349"/>
@@ -1297,6 +1264,7 @@
                 <w:lang w:val="pt-BR"/>
               </w:rPr>
             </w:pPr>
+            <w:proofErr w:type="gramStart"/>
             <w:r>
               <w:rPr>
                 <w:rFonts w:ascii="Arial" w:eastAsia="Arial" w:hAnsi="Arial" w:cs="Arial"/>
@@ -1309,6 +1277,7 @@
               </w:rPr>
               <w:t>1</w:t>
             </w:r>
+            <w:proofErr w:type="gramEnd"/>
           </w:p>
         </w:tc>
         <w:tc>
@@ -1329,12 +1298,14 @@
                 <w:lang w:val="pt-BR"/>
               </w:rPr>
             </w:pPr>
+            <w:proofErr w:type="gramStart"/>
             <w:r>
               <w:rPr>
                 <w:lang w:val="pt-BR"/>
               </w:rPr>
               <w:t>2</w:t>
             </w:r>
+            <w:proofErr w:type="gramEnd"/>
           </w:p>
         </w:tc>
         <w:tc>
@@ -1356,11 +1327,19 @@
                 <w:lang w:val="pt-BR"/>
               </w:rPr>
             </w:pPr>
+            <w:proofErr w:type="gramStart"/>
             <w:r>
               <w:rPr>
                 <w:lang w:val="pt-BR"/>
               </w:rPr>
-              <w:t>IDE - ECLIPSE INDIGO</w:t>
+              <w:t>IDE</w:t>
+            </w:r>
+            <w:proofErr w:type="gramEnd"/>
+            <w:r>
+              <w:rPr>
+                <w:lang w:val="pt-BR"/>
+              </w:rPr>
+              <w:t xml:space="preserve"> - ECLIPSE INDIGO</w:t>
             </w:r>
           </w:p>
         </w:tc>
@@ -1408,12 +1387,14 @@
                 <w:lang w:val="pt-BR"/>
               </w:rPr>
             </w:pPr>
+            <w:proofErr w:type="gramStart"/>
             <w:r>
               <w:rPr>
                 <w:lang w:val="pt-BR"/>
               </w:rPr>
               <w:t>2</w:t>
             </w:r>
+            <w:proofErr w:type="gramEnd"/>
           </w:p>
         </w:tc>
         <w:tc>
@@ -1434,12 +1415,14 @@
                 <w:lang w:val="pt-BR"/>
               </w:rPr>
             </w:pPr>
+            <w:proofErr w:type="gramStart"/>
             <w:r>
               <w:rPr>
                 <w:lang w:val="pt-BR"/>
               </w:rPr>
               <w:t>7</w:t>
             </w:r>
+            <w:proofErr w:type="gramEnd"/>
           </w:p>
         </w:tc>
         <w:tc>
@@ -1513,12 +1496,14 @@
                 <w:lang w:val="pt-BR"/>
               </w:rPr>
             </w:pPr>
+            <w:proofErr w:type="gramStart"/>
             <w:r>
               <w:rPr>
                 <w:lang w:val="pt-BR"/>
               </w:rPr>
               <w:t>3</w:t>
             </w:r>
+            <w:proofErr w:type="gramEnd"/>
           </w:p>
         </w:tc>
         <w:tc>
@@ -1539,12 +1524,14 @@
                 <w:lang w:val="pt-BR"/>
               </w:rPr>
             </w:pPr>
+            <w:proofErr w:type="gramStart"/>
             <w:r>
               <w:rPr>
                 <w:lang w:val="pt-BR"/>
               </w:rPr>
               <w:t>7</w:t>
             </w:r>
+            <w:proofErr w:type="gramEnd"/>
           </w:p>
         </w:tc>
         <w:tc>
@@ -1618,12 +1605,14 @@
                 <w:lang w:val="pt-BR"/>
               </w:rPr>
             </w:pPr>
+            <w:proofErr w:type="gramStart"/>
             <w:r>
               <w:rPr>
                 <w:lang w:val="pt-BR"/>
               </w:rPr>
               <w:t>4</w:t>
             </w:r>
+            <w:proofErr w:type="gramEnd"/>
           </w:p>
         </w:tc>
         <w:tc>
@@ -1723,12 +1712,14 @@
                 <w:lang w:val="pt-BR"/>
               </w:rPr>
             </w:pPr>
+            <w:proofErr w:type="gramStart"/>
             <w:r>
               <w:rPr>
                 <w:lang w:val="pt-BR"/>
               </w:rPr>
               <w:t>5</w:t>
             </w:r>
+            <w:proofErr w:type="gramEnd"/>
           </w:p>
         </w:tc>
         <w:tc>
@@ -1978,15 +1969,15 @@
 </file>
 
 <file path=word/endnotes.xml><?xml version="1.0" encoding="utf-8"?>
-<w:endnotes xmlns:ve="http://schemas.openxmlformats.org/markup-compatibility/2006" xmlns:o="urn:schemas-microsoft-com:office:office" xmlns:r="http://schemas.openxmlformats.org/officeDocument/2006/relationships" xmlns:m="http://schemas.openxmlformats.org/officeDocument/2006/math" xmlns:v="urn:schemas-microsoft-com:vml" xmlns:wp="http://schemas.openxmlformats.org/drawingml/2006/wordprocessingDrawing" xmlns:w10="urn:schemas-microsoft-com:office:word" xmlns:w="http://schemas.openxmlformats.org/wordprocessingml/2006/main" xmlns:wne="http://schemas.microsoft.com/office/word/2006/wordml">
-  <w:endnote w:type="separator" w:id="0">
+<w:endnotes xmlns:wpc="http://schemas.microsoft.com/office/word/2010/wordprocessingCanvas" xmlns:mc="http://schemas.openxmlformats.org/markup-compatibility/2006" xmlns:o="urn:schemas-microsoft-com:office:office" xmlns:r="http://schemas.openxmlformats.org/officeDocument/2006/relationships" xmlns:m="http://schemas.openxmlformats.org/officeDocument/2006/math" xmlns:v="urn:schemas-microsoft-com:vml" xmlns:wp14="http://schemas.microsoft.com/office/word/2010/wordprocessingDrawing" xmlns:wp="http://schemas.openxmlformats.org/drawingml/2006/wordprocessingDrawing" xmlns:w10="urn:schemas-microsoft-com:office:word" xmlns:w="http://schemas.openxmlformats.org/wordprocessingml/2006/main" xmlns:w14="http://schemas.microsoft.com/office/word/2010/wordml" xmlns:wpg="http://schemas.microsoft.com/office/word/2010/wordprocessingGroup" xmlns:wpi="http://schemas.microsoft.com/office/word/2010/wordprocessingInk" xmlns:wne="http://schemas.microsoft.com/office/word/2006/wordml" xmlns:wps="http://schemas.microsoft.com/office/word/2010/wordprocessingShape" mc:Ignorable="w14 wp14">
+  <w:endnote w:type="separator" w:id="-1">
     <w:p>
       <w:r>
         <w:separator/>
       </w:r>
     </w:p>
   </w:endnote>
-  <w:endnote w:type="continuationSeparator" w:id="1">
+  <w:endnote w:type="continuationSeparator" w:id="0">
     <w:p>
       <w:r>
         <w:continuationSeparator/>
@@ -1997,7 +1988,7 @@
 </file>
 
 <file path=word/footer1.xml><?xml version="1.0" encoding="utf-8"?>
-<w:ftr xmlns:ve="http://schemas.openxmlformats.org/markup-compatibility/2006" xmlns:o="urn:schemas-microsoft-com:office:office" xmlns:r="http://schemas.openxmlformats.org/officeDocument/2006/relationships" xmlns:m="http://schemas.openxmlformats.org/officeDocument/2006/math" xmlns:v="urn:schemas-microsoft-com:vml" xmlns:wp="http://schemas.openxmlformats.org/drawingml/2006/wordprocessingDrawing" xmlns:w10="urn:schemas-microsoft-com:office:word" xmlns:w="http://schemas.openxmlformats.org/wordprocessingml/2006/main" xmlns:wne="http://schemas.microsoft.com/office/word/2006/wordml">
+<w:ftr xmlns:wpc="http://schemas.microsoft.com/office/word/2010/wordprocessingCanvas" xmlns:mc="http://schemas.openxmlformats.org/markup-compatibility/2006" xmlns:o="urn:schemas-microsoft-com:office:office" xmlns:r="http://schemas.openxmlformats.org/officeDocument/2006/relationships" xmlns:m="http://schemas.openxmlformats.org/officeDocument/2006/math" xmlns:v="urn:schemas-microsoft-com:vml" xmlns:wp14="http://schemas.microsoft.com/office/word/2010/wordprocessingDrawing" xmlns:wp="http://schemas.openxmlformats.org/drawingml/2006/wordprocessingDrawing" xmlns:w10="urn:schemas-microsoft-com:office:word" xmlns:w="http://schemas.openxmlformats.org/wordprocessingml/2006/main" xmlns:w14="http://schemas.microsoft.com/office/word/2010/wordml" xmlns:wpg="http://schemas.microsoft.com/office/word/2010/wordprocessingGroup" xmlns:wpi="http://schemas.microsoft.com/office/word/2010/wordprocessingInk" xmlns:wne="http://schemas.microsoft.com/office/word/2006/wordml" xmlns:wps="http://schemas.microsoft.com/office/word/2010/wordprocessingShape" mc:Ignorable="w14 wp14">
   <w:p>
     <w:pPr>
       <w:widowControl/>
@@ -2022,7 +2013,7 @@
 </file>
 
 <file path=word/footer2.xml><?xml version="1.0" encoding="utf-8"?>
-<w:ftr xmlns:ve="http://schemas.openxmlformats.org/markup-compatibility/2006" xmlns:o="urn:schemas-microsoft-com:office:office" xmlns:r="http://schemas.openxmlformats.org/officeDocument/2006/relationships" xmlns:m="http://schemas.openxmlformats.org/officeDocument/2006/math" xmlns:v="urn:schemas-microsoft-com:vml" xmlns:wp="http://schemas.openxmlformats.org/drawingml/2006/wordprocessingDrawing" xmlns:w10="urn:schemas-microsoft-com:office:word" xmlns:w="http://schemas.openxmlformats.org/wordprocessingml/2006/main" xmlns:wne="http://schemas.microsoft.com/office/word/2006/wordml">
+<w:ftr xmlns:wpc="http://schemas.microsoft.com/office/word/2010/wordprocessingCanvas" xmlns:mc="http://schemas.openxmlformats.org/markup-compatibility/2006" xmlns:o="urn:schemas-microsoft-com:office:office" xmlns:r="http://schemas.openxmlformats.org/officeDocument/2006/relationships" xmlns:m="http://schemas.openxmlformats.org/officeDocument/2006/math" xmlns:v="urn:schemas-microsoft-com:vml" xmlns:wp14="http://schemas.microsoft.com/office/word/2010/wordprocessingDrawing" xmlns:wp="http://schemas.openxmlformats.org/drawingml/2006/wordprocessingDrawing" xmlns:w10="urn:schemas-microsoft-com:office:word" xmlns:w="http://schemas.openxmlformats.org/wordprocessingml/2006/main" xmlns:w14="http://schemas.microsoft.com/office/word/2010/wordml" xmlns:wpg="http://schemas.microsoft.com/office/word/2010/wordprocessingGroup" xmlns:wpi="http://schemas.microsoft.com/office/word/2010/wordprocessingInk" xmlns:wne="http://schemas.microsoft.com/office/word/2006/wordml" xmlns:wps="http://schemas.microsoft.com/office/word/2010/wordprocessingShape" mc:Ignorable="w14 wp14">
   <w:p>
     <w:pPr>
       <w:pStyle w:val="Rodap"/>
@@ -2066,12 +2057,21 @@
       </w:rPr>
       <w:tab/>
     </w:r>
+    <w:proofErr w:type="spellStart"/>
     <w:r>
       <w:rPr>
         <w:rFonts w:cs="Arial"/>
         <w:lang w:val="pt-BR"/>
       </w:rPr>
-      <w:t>Fucapi,</w:t>
+      <w:t>Fucapi</w:t>
+    </w:r>
+    <w:proofErr w:type="spellEnd"/>
+    <w:r>
+      <w:rPr>
+        <w:rFonts w:cs="Arial"/>
+        <w:lang w:val="pt-BR"/>
+      </w:rPr>
+      <w:t>,</w:t>
     </w:r>
     <w:r>
       <w:rPr>
@@ -2079,7 +2079,22 @@
         <w:lang w:val="pt-BR"/>
       </w:rPr>
       <w:tab/>
-      <w:t xml:space="preserve">Pág: </w:t>
+    </w:r>
+    <w:proofErr w:type="spellStart"/>
+    <w:r>
+      <w:rPr>
+        <w:rFonts w:cs="Arial"/>
+        <w:lang w:val="pt-BR"/>
+      </w:rPr>
+      <w:t>Pág</w:t>
+    </w:r>
+    <w:proofErr w:type="spellEnd"/>
+    <w:r>
+      <w:rPr>
+        <w:rFonts w:cs="Arial"/>
+        <w:lang w:val="pt-BR"/>
+      </w:rPr>
+      <w:t xml:space="preserve">: </w:t>
     </w:r>
     <w:r>
       <w:rPr>
@@ -2153,6 +2168,7 @@
       </w:rPr>
       <w:t>7</w:t>
     </w:r>
+    <w:proofErr w:type="gramStart"/>
     <w:r>
       <w:rPr>
         <w:rFonts w:cs="Arial"/>
@@ -2160,6 +2176,7 @@
       </w:rPr>
       <w:fldChar w:fldCharType="end"/>
     </w:r>
+    <w:proofErr w:type="gramEnd"/>
   </w:p>
   <w:p>
     <w:pPr>
@@ -2192,7 +2209,23 @@
         <w:color w:val="000000"/>
         <w:lang w:val="pt-BR"/>
       </w:rPr>
-      <w:t>Diretoria  DETEC, Consultorias  e Auditores Internos e Externos</w:t>
+      <w:t>Diretoria  DETEC, Consultorias</w:t>
+    </w:r>
+    <w:proofErr w:type="gramStart"/>
+    <w:r>
+      <w:rPr>
+        <w:color w:val="000000"/>
+        <w:lang w:val="pt-BR"/>
+      </w:rPr>
+      <w:t xml:space="preserve">  </w:t>
+    </w:r>
+    <w:proofErr w:type="gramEnd"/>
+    <w:r>
+      <w:rPr>
+        <w:color w:val="000000"/>
+        <w:lang w:val="pt-BR"/>
+      </w:rPr>
+      <w:t>e Auditores Internos e Externos</w:t>
     </w:r>
     <w:r>
       <w:rPr>
@@ -2218,15 +2251,15 @@
 </file>
 
 <file path=word/footnotes.xml><?xml version="1.0" encoding="utf-8"?>
-<w:footnotes xmlns:ve="http://schemas.openxmlformats.org/markup-compatibility/2006" xmlns:o="urn:schemas-microsoft-com:office:office" xmlns:r="http://schemas.openxmlformats.org/officeDocument/2006/relationships" xmlns:m="http://schemas.openxmlformats.org/officeDocument/2006/math" xmlns:v="urn:schemas-microsoft-com:vml" xmlns:wp="http://schemas.openxmlformats.org/drawingml/2006/wordprocessingDrawing" xmlns:w10="urn:schemas-microsoft-com:office:word" xmlns:w="http://schemas.openxmlformats.org/wordprocessingml/2006/main" xmlns:wne="http://schemas.microsoft.com/office/word/2006/wordml">
-  <w:footnote w:type="separator" w:id="0">
+<w:footnotes xmlns:wpc="http://schemas.microsoft.com/office/word/2010/wordprocessingCanvas" xmlns:mc="http://schemas.openxmlformats.org/markup-compatibility/2006" xmlns:o="urn:schemas-microsoft-com:office:office" xmlns:r="http://schemas.openxmlformats.org/officeDocument/2006/relationships" xmlns:m="http://schemas.openxmlformats.org/officeDocument/2006/math" xmlns:v="urn:schemas-microsoft-com:vml" xmlns:wp14="http://schemas.microsoft.com/office/word/2010/wordprocessingDrawing" xmlns:wp="http://schemas.openxmlformats.org/drawingml/2006/wordprocessingDrawing" xmlns:w10="urn:schemas-microsoft-com:office:word" xmlns:w="http://schemas.openxmlformats.org/wordprocessingml/2006/main" xmlns:w14="http://schemas.microsoft.com/office/word/2010/wordml" xmlns:wpg="http://schemas.microsoft.com/office/word/2010/wordprocessingGroup" xmlns:wpi="http://schemas.microsoft.com/office/word/2010/wordprocessingInk" xmlns:wne="http://schemas.microsoft.com/office/word/2006/wordml" xmlns:wps="http://schemas.microsoft.com/office/word/2010/wordprocessingShape" mc:Ignorable="w14 wp14">
+  <w:footnote w:type="separator" w:id="-1">
     <w:p>
       <w:r>
         <w:separator/>
       </w:r>
     </w:p>
   </w:footnote>
-  <w:footnote w:type="continuationSeparator" w:id="1">
+  <w:footnote w:type="continuationSeparator" w:id="0">
     <w:p>
       <w:r>
         <w:continuationSeparator/>
@@ -2237,13 +2270,13 @@
 </file>
 
 <file path=word/header1.xml><?xml version="1.0" encoding="utf-8"?>
-<w:hdr xmlns:ve="http://schemas.openxmlformats.org/markup-compatibility/2006" xmlns:o="urn:schemas-microsoft-com:office:office" xmlns:r="http://schemas.openxmlformats.org/officeDocument/2006/relationships" xmlns:m="http://schemas.openxmlformats.org/officeDocument/2006/math" xmlns:v="urn:schemas-microsoft-com:vml" xmlns:wp="http://schemas.openxmlformats.org/drawingml/2006/wordprocessingDrawing" xmlns:w10="urn:schemas-microsoft-com:office:word" xmlns:w="http://schemas.openxmlformats.org/wordprocessingml/2006/main" xmlns:wne="http://schemas.microsoft.com/office/word/2006/wordml">
+<w:hdr xmlns:wpc="http://schemas.microsoft.com/office/word/2010/wordprocessingCanvas" xmlns:mc="http://schemas.openxmlformats.org/markup-compatibility/2006" xmlns:o="urn:schemas-microsoft-com:office:office" xmlns:r="http://schemas.openxmlformats.org/officeDocument/2006/relationships" xmlns:m="http://schemas.openxmlformats.org/officeDocument/2006/math" xmlns:v="urn:schemas-microsoft-com:vml" xmlns:wp14="http://schemas.microsoft.com/office/word/2010/wordprocessingDrawing" xmlns:wp="http://schemas.openxmlformats.org/drawingml/2006/wordprocessingDrawing" xmlns:w10="urn:schemas-microsoft-com:office:word" xmlns:w="http://schemas.openxmlformats.org/wordprocessingml/2006/main" xmlns:w14="http://schemas.microsoft.com/office/word/2010/wordml" xmlns:wpg="http://schemas.microsoft.com/office/word/2010/wordprocessingGroup" xmlns:wpi="http://schemas.microsoft.com/office/word/2010/wordprocessingInk" xmlns:wne="http://schemas.microsoft.com/office/word/2006/wordml" xmlns:wps="http://schemas.microsoft.com/office/word/2010/wordprocessingShape" mc:Ignorable="w14 wp14">
   <w:tbl>
     <w:tblPr>
       <w:tblW w:w="9641" w:type="dxa"/>
       <w:tblInd w:w="-41" w:type="dxa"/>
       <w:tblLayout w:type="fixed"/>
-      <w:tblLook w:val="0000"/>
+      <w:tblLook w:val="0000" w:firstRow="0" w:lastRow="0" w:firstColumn="0" w:lastColumn="0" w:noHBand="0" w:noVBand="0"/>
     </w:tblPr>
     <w:tblGrid>
       <w:gridCol w:w="6379"/>
@@ -2416,7 +2449,7 @@
 </file>
 
 <file path=word/numbering.xml><?xml version="1.0" encoding="utf-8"?>
-<w:numbering xmlns:ve="http://schemas.openxmlformats.org/markup-compatibility/2006" xmlns:o="urn:schemas-microsoft-com:office:office" xmlns:r="http://schemas.openxmlformats.org/officeDocument/2006/relationships" xmlns:m="http://schemas.openxmlformats.org/officeDocument/2006/math" xmlns:v="urn:schemas-microsoft-com:vml" xmlns:wp="http://schemas.openxmlformats.org/drawingml/2006/wordprocessingDrawing" xmlns:w10="urn:schemas-microsoft-com:office:word" xmlns:w="http://schemas.openxmlformats.org/wordprocessingml/2006/main" xmlns:wne="http://schemas.microsoft.com/office/word/2006/wordml">
+<w:numbering xmlns:wpc="http://schemas.microsoft.com/office/word/2010/wordprocessingCanvas" xmlns:mc="http://schemas.openxmlformats.org/markup-compatibility/2006" xmlns:o="urn:schemas-microsoft-com:office:office" xmlns:r="http://schemas.openxmlformats.org/officeDocument/2006/relationships" xmlns:m="http://schemas.openxmlformats.org/officeDocument/2006/math" xmlns:v="urn:schemas-microsoft-com:vml" xmlns:wp14="http://schemas.microsoft.com/office/word/2010/wordprocessingDrawing" xmlns:wp="http://schemas.openxmlformats.org/drawingml/2006/wordprocessingDrawing" xmlns:w10="urn:schemas-microsoft-com:office:word" xmlns:w="http://schemas.openxmlformats.org/wordprocessingml/2006/main" xmlns:w14="http://schemas.microsoft.com/office/word/2010/wordml" xmlns:wpg="http://schemas.microsoft.com/office/word/2010/wordprocessingGroup" xmlns:wpi="http://schemas.microsoft.com/office/word/2010/wordprocessingInk" xmlns:wne="http://schemas.microsoft.com/office/word/2006/wordml" xmlns:wps="http://schemas.microsoft.com/office/word/2010/wordprocessingShape" mc:Ignorable="w14 wp14">
   <w:abstractNum w:abstractNumId="0">
     <w:nsid w:val="00000001"/>
     <w:multiLevelType w:val="multilevel"/>
@@ -3477,7 +3510,7 @@
 </file>
 
 <file path=word/styles.xml><?xml version="1.0" encoding="utf-8"?>
-<w:styles xmlns:r="http://schemas.openxmlformats.org/officeDocument/2006/relationships" xmlns:w="http://schemas.openxmlformats.org/wordprocessingml/2006/main">
+<w:styles xmlns:mc="http://schemas.openxmlformats.org/markup-compatibility/2006" xmlns:r="http://schemas.openxmlformats.org/officeDocument/2006/relationships" xmlns:w="http://schemas.openxmlformats.org/wordprocessingml/2006/main" xmlns:w14="http://schemas.microsoft.com/office/word/2010/wordml" mc:Ignorable="w14">
   <w:docDefaults>
     <w:rPrDefault>
       <w:rPr>
@@ -3789,7 +3822,6 @@
     <w:uiPriority w:val="99"/>
     <w:semiHidden/>
     <w:unhideWhenUsed/>
-    <w:qFormat/>
     <w:tblPr>
       <w:tblInd w:w="0" w:type="dxa"/>
       <w:tblCellMar>
@@ -5825,8 +5857,8 @@
       <w:szCs w:val="28"/>
     </w:rPr>
   </w:style>
-  <w:style w:type="paragraph" w:customStyle="1" w:styleId="Caption">
-    <w:name w:val="Caption"/>
+  <w:style w:type="paragraph" w:customStyle="1" w:styleId="Legenda2">
+    <w:name w:val="Legenda2"/>
     <w:basedOn w:val="Normal"/>
     <w:rsid w:val="007E4CC4"/>
     <w:pPr>
@@ -7252,6 +7284,196 @@
       <w:szCs w:val="24"/>
       <w:lang w:val="pt-BR" w:eastAsia="pt-BR"/>
     </w:rPr>
+  </w:style>
+</w:styles>
+</file>
+
+<file path=word/stylesWithEffects.xml><?xml version="1.0" encoding="utf-8"?>
+<w:styles xmlns:wpc="http://schemas.microsoft.com/office/word/2010/wordprocessingCanvas" xmlns:mc="http://schemas.openxmlformats.org/markup-compatibility/2006" xmlns:o="urn:schemas-microsoft-com:office:office" xmlns:r="http://schemas.openxmlformats.org/officeDocument/2006/relationships" xmlns:m="http://schemas.openxmlformats.org/officeDocument/2006/math" xmlns:v="urn:schemas-microsoft-com:vml" xmlns:wp14="http://schemas.microsoft.com/office/word/2010/wordprocessingDrawing" xmlns:wp="http://schemas.openxmlformats.org/drawingml/2006/wordprocessingDrawing" xmlns:w10="urn:schemas-microsoft-com:office:word" xmlns:w="http://schemas.openxmlformats.org/wordprocessingml/2006/main" xmlns:w14="http://schemas.microsoft.com/office/word/2010/wordml" xmlns:wpg="http://schemas.microsoft.com/office/word/2010/wordprocessingGroup" xmlns:wpi="http://schemas.microsoft.com/office/word/2010/wordprocessingInk" xmlns:wne="http://schemas.microsoft.com/office/word/2006/wordml" xmlns:wps="http://schemas.microsoft.com/office/word/2010/wordprocessingShape" mc:Ignorable="w14 wp14">
+  <w:docDefaults>
+    <w:rPrDefault>
+      <w:rPr>
+        <w:rFonts w:asciiTheme="minorHAnsi" w:eastAsiaTheme="minorEastAsia" w:hAnsiTheme="minorHAnsi" w:cstheme="minorBidi"/>
+        <w:sz w:val="22"/>
+        <w:szCs w:val="22"/>
+        <w:lang w:val="pt-BR" w:eastAsia="pt-BR" w:bidi="ar-SA"/>
+      </w:rPr>
+    </w:rPrDefault>
+    <w:pPrDefault>
+      <w:pPr>
+        <w:spacing w:after="200" w:line="276" w:lineRule="auto"/>
+      </w:pPr>
+    </w:pPrDefault>
+  </w:docDefaults>
+  <w:latentStyles w:defLockedState="0" w:defUIPriority="99" w:defSemiHidden="1" w:defUnhideWhenUsed="1" w:defQFormat="0" w:count="267">
+    <w:lsdException w:name="Normal" w:semiHidden="0" w:uiPriority="0" w:unhideWhenUsed="0" w:qFormat="1"/>
+    <w:lsdException w:name="heading 1" w:semiHidden="0" w:uiPriority="9" w:unhideWhenUsed="0" w:qFormat="1"/>
+    <w:lsdException w:name="heading 2" w:uiPriority="9" w:qFormat="1"/>
+    <w:lsdException w:name="heading 3" w:uiPriority="9" w:qFormat="1"/>
+    <w:lsdException w:name="heading 4" w:uiPriority="9" w:qFormat="1"/>
+    <w:lsdException w:name="heading 5" w:uiPriority="9" w:qFormat="1"/>
+    <w:lsdException w:name="heading 6" w:uiPriority="9" w:qFormat="1"/>
+    <w:lsdException w:name="heading 7" w:uiPriority="9" w:qFormat="1"/>
+    <w:lsdException w:name="heading 8" w:uiPriority="9" w:qFormat="1"/>
+    <w:lsdException w:name="heading 9" w:uiPriority="9" w:qFormat="1"/>
+    <w:lsdException w:name="toc 1" w:uiPriority="39"/>
+    <w:lsdException w:name="toc 2" w:uiPriority="39"/>
+    <w:lsdException w:name="toc 3" w:uiPriority="39"/>
+    <w:lsdException w:name="toc 4" w:uiPriority="39"/>
+    <w:lsdException w:name="toc 5" w:uiPriority="39"/>
+    <w:lsdException w:name="toc 6" w:uiPriority="39"/>
+    <w:lsdException w:name="toc 7" w:uiPriority="39"/>
+    <w:lsdException w:name="toc 8" w:uiPriority="39"/>
+    <w:lsdException w:name="toc 9" w:uiPriority="39"/>
+    <w:lsdException w:name="caption" w:uiPriority="35" w:qFormat="1"/>
+    <w:lsdException w:name="Title" w:semiHidden="0" w:uiPriority="10" w:unhideWhenUsed="0" w:qFormat="1"/>
+    <w:lsdException w:name="Default Paragraph Font" w:uiPriority="1"/>
+    <w:lsdException w:name="Subtitle" w:semiHidden="0" w:uiPriority="11" w:unhideWhenUsed="0" w:qFormat="1"/>
+    <w:lsdException w:name="Strong" w:semiHidden="0" w:uiPriority="22" w:unhideWhenUsed="0" w:qFormat="1"/>
+    <w:lsdException w:name="Emphasis" w:semiHidden="0" w:uiPriority="20" w:unhideWhenUsed="0" w:qFormat="1"/>
+    <w:lsdException w:name="Table Grid" w:semiHidden="0" w:uiPriority="59" w:unhideWhenUsed="0"/>
+    <w:lsdException w:name="Placeholder Text" w:unhideWhenUsed="0"/>
+    <w:lsdException w:name="No Spacing" w:semiHidden="0" w:uiPriority="1" w:unhideWhenUsed="0" w:qFormat="1"/>
+    <w:lsdException w:name="Light Shading" w:semiHidden="0" w:uiPriority="60" w:unhideWhenUsed="0"/>
+    <w:lsdException w:name="Light List" w:semiHidden="0" w:uiPriority="61" w:unhideWhenUsed="0"/>
+    <w:lsdException w:name="Light Grid" w:semiHidden="0" w:uiPriority="62" w:unhideWhenUsed="0"/>
+    <w:lsdException w:name="Medium Shading 1" w:semiHidden="0" w:uiPriority="63" w:unhideWhenUsed="0"/>
+    <w:lsdException w:name="Medium Shading 2" w:semiHidden="0" w:uiPriority="64" w:unhideWhenUsed="0"/>
+    <w:lsdException w:name="Medium List 1" w:semiHidden="0" w:uiPriority="65" w:unhideWhenUsed="0"/>
+    <w:lsdException w:name="Medium List 2" w:semiHidden="0" w:uiPriority="66" w:unhideWhenUsed="0"/>
+    <w:lsdException w:name="Medium Grid 1" w:semiHidden="0" w:uiPriority="67" w:unhideWhenUsed="0"/>
+    <w:lsdException w:name="Medium Grid 2" w:semiHidden="0" w:uiPriority="68" w:unhideWhenUsed="0"/>
+    <w:lsdException w:name="Medium Grid 3" w:semiHidden="0" w:uiPriority="69" w:unhideWhenUsed="0"/>
+    <w:lsdException w:name="Dark List" w:semiHidden="0" w:uiPriority="70" w:unhideWhenUsed="0"/>
+    <w:lsdException w:name="Colorful Shading" w:semiHidden="0" w:uiPriority="71" w:unhideWhenUsed="0"/>
+    <w:lsdException w:name="Colorful List" w:semiHidden="0" w:uiPriority="72" w:unhideWhenUsed="0"/>
+    <w:lsdException w:name="Colorful Grid" w:semiHidden="0" w:uiPriority="73" w:unhideWhenUsed="0"/>
+    <w:lsdException w:name="Light Shading Accent 1" w:semiHidden="0" w:uiPriority="60" w:unhideWhenUsed="0"/>
+    <w:lsdException w:name="Light List Accent 1" w:semiHidden="0" w:uiPriority="61" w:unhideWhenUsed="0"/>
+    <w:lsdException w:name="Light Grid Accent 1" w:semiHidden="0" w:uiPriority="62" w:unhideWhenUsed="0"/>
+    <w:lsdException w:name="Medium Shading 1 Accent 1" w:semiHidden="0" w:uiPriority="63" w:unhideWhenUsed="0"/>
+    <w:lsdException w:name="Medium Shading 2 Accent 1" w:semiHidden="0" w:uiPriority="64" w:unhideWhenUsed="0"/>
+    <w:lsdException w:name="Medium List 1 Accent 1" w:semiHidden="0" w:uiPriority="65" w:unhideWhenUsed="0"/>
+    <w:lsdException w:name="Revision" w:unhideWhenUsed="0"/>
+    <w:lsdException w:name="List Paragraph" w:semiHidden="0" w:uiPriority="34" w:unhideWhenUsed="0" w:qFormat="1"/>
+    <w:lsdException w:name="Quote" w:semiHidden="0" w:uiPriority="29" w:unhideWhenUsed="0" w:qFormat="1"/>
+    <w:lsdException w:name="Intense Quote" w:semiHidden="0" w:uiPriority="30" w:unhideWhenUsed="0" w:qFormat="1"/>
+    <w:lsdException w:name="Medium List 2 Accent 1" w:semiHidden="0" w:uiPriority="66" w:unhideWhenUsed="0"/>
+    <w:lsdException w:name="Medium Grid 1 Accent 1" w:semiHidden="0" w:uiPriority="67" w:unhideWhenUsed="0"/>
+    <w:lsdException w:name="Medium Grid 2 Accent 1" w:semiHidden="0" w:uiPriority="68" w:unhideWhenUsed="0"/>
+    <w:lsdException w:name="Medium Grid 3 Accent 1" w:semiHidden="0" w:uiPriority="69" w:unhideWhenUsed="0"/>
+    <w:lsdException w:name="Dark List Accent 1" w:semiHidden="0" w:uiPriority="70" w:unhideWhenUsed="0"/>
+    <w:lsdException w:name="Colorful Shading Accent 1" w:semiHidden="0" w:uiPriority="71" w:unhideWhenUsed="0"/>
+    <w:lsdException w:name="Colorful List Accent 1" w:semiHidden="0" w:uiPriority="72" w:unhideWhenUsed="0"/>
+    <w:lsdException w:name="Colorful Grid Accent 1" w:semiHidden="0" w:uiPriority="73" w:unhideWhenUsed="0"/>
+    <w:lsdException w:name="Light Shading Accent 2" w:semiHidden="0" w:uiPriority="60" w:unhideWhenUsed="0"/>
+    <w:lsdException w:name="Light List Accent 2" w:semiHidden="0" w:uiPriority="61" w:unhideWhenUsed="0"/>
+    <w:lsdException w:name="Light Grid Accent 2" w:semiHidden="0" w:uiPriority="62" w:unhideWhenUsed="0"/>
+    <w:lsdException w:name="Medium Shading 1 Accent 2" w:semiHidden="0" w:uiPriority="63" w:unhideWhenUsed="0"/>
+    <w:lsdException w:name="Medium Shading 2 Accent 2" w:semiHidden="0" w:uiPriority="64" w:unhideWhenUsed="0"/>
+    <w:lsdException w:name="Medium List 1 Accent 2" w:semiHidden="0" w:uiPriority="65" w:unhideWhenUsed="0"/>
+    <w:lsdException w:name="Medium List 2 Accent 2" w:semiHidden="0" w:uiPriority="66" w:unhideWhenUsed="0"/>
+    <w:lsdException w:name="Medium Grid 1 Accent 2" w:semiHidden="0" w:uiPriority="67" w:unhideWhenUsed="0"/>
+    <w:lsdException w:name="Medium Grid 2 Accent 2" w:semiHidden="0" w:uiPriority="68" w:unhideWhenUsed="0"/>
+    <w:lsdException w:name="Medium Grid 3 Accent 2" w:semiHidden="0" w:uiPriority="69" w:unhideWhenUsed="0"/>
+    <w:lsdException w:name="Dark List Accent 2" w:semiHidden="0" w:uiPriority="70" w:unhideWhenUsed="0"/>
+    <w:lsdException w:name="Colorful Shading Accent 2" w:semiHidden="0" w:uiPriority="71" w:unhideWhenUsed="0"/>
+    <w:lsdException w:name="Colorful List Accent 2" w:semiHidden="0" w:uiPriority="72" w:unhideWhenUsed="0"/>
+    <w:lsdException w:name="Colorful Grid Accent 2" w:semiHidden="0" w:uiPriority="73" w:unhideWhenUsed="0"/>
+    <w:lsdException w:name="Light Shading Accent 3" w:semiHidden="0" w:uiPriority="60" w:unhideWhenUsed="0"/>
+    <w:lsdException w:name="Light List Accent 3" w:semiHidden="0" w:uiPriority="61" w:unhideWhenUsed="0"/>
+    <w:lsdException w:name="Light Grid Accent 3" w:semiHidden="0" w:uiPriority="62" w:unhideWhenUsed="0"/>
+    <w:lsdException w:name="Medium Shading 1 Accent 3" w:semiHidden="0" w:uiPriority="63" w:unhideWhenUsed="0"/>
+    <w:lsdException w:name="Medium Shading 2 Accent 3" w:semiHidden="0" w:uiPriority="64" w:unhideWhenUsed="0"/>
+    <w:lsdException w:name="Medium List 1 Accent 3" w:semiHidden="0" w:uiPriority="65" w:unhideWhenUsed="0"/>
+    <w:lsdException w:name="Medium List 2 Accent 3" w:semiHidden="0" w:uiPriority="66" w:unhideWhenUsed="0"/>
+    <w:lsdException w:name="Medium Grid 1 Accent 3" w:semiHidden="0" w:uiPriority="67" w:unhideWhenUsed="0"/>
+    <w:lsdException w:name="Medium Grid 2 Accent 3" w:semiHidden="0" w:uiPriority="68" w:unhideWhenUsed="0"/>
+    <w:lsdException w:name="Medium Grid 3 Accent 3" w:semiHidden="0" w:uiPriority="69" w:unhideWhenUsed="0"/>
+    <w:lsdException w:name="Dark List Accent 3" w:semiHidden="0" w:uiPriority="70" w:unhideWhenUsed="0"/>
+    <w:lsdException w:name="Colorful Shading Accent 3" w:semiHidden="0" w:uiPriority="71" w:unhideWhenUsed="0"/>
+    <w:lsdException w:name="Colorful List Accent 3" w:semiHidden="0" w:uiPriority="72" w:unhideWhenUsed="0"/>
+    <w:lsdException w:name="Colorful Grid Accent 3" w:semiHidden="0" w:uiPriority="73" w:unhideWhenUsed="0"/>
+    <w:lsdException w:name="Light Shading Accent 4" w:semiHidden="0" w:uiPriority="60" w:unhideWhenUsed="0"/>
+    <w:lsdException w:name="Light List Accent 4" w:semiHidden="0" w:uiPriority="61" w:unhideWhenUsed="0"/>
+    <w:lsdException w:name="Light Grid Accent 4" w:semiHidden="0" w:uiPriority="62" w:unhideWhenUsed="0"/>
+    <w:lsdException w:name="Medium Shading 1 Accent 4" w:semiHidden="0" w:uiPriority="63" w:unhideWhenUsed="0"/>
+    <w:lsdException w:name="Medium Shading 2 Accent 4" w:semiHidden="0" w:uiPriority="64" w:unhideWhenUsed="0"/>
+    <w:lsdException w:name="Medium List 1 Accent 4" w:semiHidden="0" w:uiPriority="65" w:unhideWhenUsed="0"/>
+    <w:lsdException w:name="Medium List 2 Accent 4" w:semiHidden="0" w:uiPriority="66" w:unhideWhenUsed="0"/>
+    <w:lsdException w:name="Medium Grid 1 Accent 4" w:semiHidden="0" w:uiPriority="67" w:unhideWhenUsed="0"/>
+    <w:lsdException w:name="Medium Grid 2 Accent 4" w:semiHidden="0" w:uiPriority="68" w:unhideWhenUsed="0"/>
+    <w:lsdException w:name="Medium Grid 3 Accent 4" w:semiHidden="0" w:uiPriority="69" w:unhideWhenUsed="0"/>
+    <w:lsdException w:name="Dark List Accent 4" w:semiHidden="0" w:uiPriority="70" w:unhideWhenUsed="0"/>
+    <w:lsdException w:name="Colorful Shading Accent 4" w:semiHidden="0" w:uiPriority="71" w:unhideWhenUsed="0"/>
+    <w:lsdException w:name="Colorful List Accent 4" w:semiHidden="0" w:uiPriority="72" w:unhideWhenUsed="0"/>
+    <w:lsdException w:name="Colorful Grid Accent 4" w:semiHidden="0" w:uiPriority="73" w:unhideWhenUsed="0"/>
+    <w:lsdException w:name="Light Shading Accent 5" w:semiHidden="0" w:uiPriority="60" w:unhideWhenUsed="0"/>
+    <w:lsdException w:name="Light List Accent 5" w:semiHidden="0" w:uiPriority="61" w:unhideWhenUsed="0"/>
+    <w:lsdException w:name="Light Grid Accent 5" w:semiHidden="0" w:uiPriority="62" w:unhideWhenUsed="0"/>
+    <w:lsdException w:name="Medium Shading 1 Accent 5" w:semiHidden="0" w:uiPriority="63" w:unhideWhenUsed="0"/>
+    <w:lsdException w:name="Medium Shading 2 Accent 5" w:semiHidden="0" w:uiPriority="64" w:unhideWhenUsed="0"/>
+    <w:lsdException w:name="Medium List 1 Accent 5" w:semiHidden="0" w:uiPriority="65" w:unhideWhenUsed="0"/>
+    <w:lsdException w:name="Medium List 2 Accent 5" w:semiHidden="0" w:uiPriority="66" w:unhideWhenUsed="0"/>
+    <w:lsdException w:name="Medium Grid 1 Accent 5" w:semiHidden="0" w:uiPriority="67" w:unhideWhenUsed="0"/>
+    <w:lsdException w:name="Medium Grid 2 Accent 5" w:semiHidden="0" w:uiPriority="68" w:unhideWhenUsed="0"/>
+    <w:lsdException w:name="Medium Grid 3 Accent 5" w:semiHidden="0" w:uiPriority="69" w:unhideWhenUsed="0"/>
+    <w:lsdException w:name="Dark List Accent 5" w:semiHidden="0" w:uiPriority="70" w:unhideWhenUsed="0"/>
+    <w:lsdException w:name="Colorful Shading Accent 5" w:semiHidden="0" w:uiPriority="71" w:unhideWhenUsed="0"/>
+    <w:lsdException w:name="Colorful List Accent 5" w:semiHidden="0" w:uiPriority="72" w:unhideWhenUsed="0"/>
+    <w:lsdException w:name="Colorful Grid Accent 5" w:semiHidden="0" w:uiPriority="73" w:unhideWhenUsed="0"/>
+    <w:lsdException w:name="Light Shading Accent 6" w:semiHidden="0" w:uiPriority="60" w:unhideWhenUsed="0"/>
+    <w:lsdException w:name="Light List Accent 6" w:semiHidden="0" w:uiPriority="61" w:unhideWhenUsed="0"/>
+    <w:lsdException w:name="Light Grid Accent 6" w:semiHidden="0" w:uiPriority="62" w:unhideWhenUsed="0"/>
+    <w:lsdException w:name="Medium Shading 1 Accent 6" w:semiHidden="0" w:uiPriority="63" w:unhideWhenUsed="0"/>
+    <w:lsdException w:name="Medium Shading 2 Accent 6" w:semiHidden="0" w:uiPriority="64" w:unhideWhenUsed="0"/>
+    <w:lsdException w:name="Medium List 1 Accent 6" w:semiHidden="0" w:uiPriority="65" w:unhideWhenUsed="0"/>
+    <w:lsdException w:name="Medium List 2 Accent 6" w:semiHidden="0" w:uiPriority="66" w:unhideWhenUsed="0"/>
+    <w:lsdException w:name="Medium Grid 1 Accent 6" w:semiHidden="0" w:uiPriority="67" w:unhideWhenUsed="0"/>
+    <w:lsdException w:name="Medium Grid 2 Accent 6" w:semiHidden="0" w:uiPriority="68" w:unhideWhenUsed="0"/>
+    <w:lsdException w:name="Medium Grid 3 Accent 6" w:semiHidden="0" w:uiPriority="69" w:unhideWhenUsed="0"/>
+    <w:lsdException w:name="Dark List Accent 6" w:semiHidden="0" w:uiPriority="70" w:unhideWhenUsed="0"/>
+    <w:lsdException w:name="Colorful Shading Accent 6" w:semiHidden="0" w:uiPriority="71" w:unhideWhenUsed="0"/>
+    <w:lsdException w:name="Colorful List Accent 6" w:semiHidden="0" w:uiPriority="72" w:unhideWhenUsed="0"/>
+    <w:lsdException w:name="Colorful Grid Accent 6" w:semiHidden="0" w:uiPriority="73" w:unhideWhenUsed="0"/>
+    <w:lsdException w:name="Subtle Emphasis" w:semiHidden="0" w:uiPriority="19" w:unhideWhenUsed="0" w:qFormat="1"/>
+    <w:lsdException w:name="Intense Emphasis" w:semiHidden="0" w:uiPriority="21" w:unhideWhenUsed="0" w:qFormat="1"/>
+    <w:lsdException w:name="Subtle Reference" w:semiHidden="0" w:uiPriority="31" w:unhideWhenUsed="0" w:qFormat="1"/>
+    <w:lsdException w:name="Intense Reference" w:semiHidden="0" w:uiPriority="32" w:unhideWhenUsed="0" w:qFormat="1"/>
+    <w:lsdException w:name="Book Title" w:semiHidden="0" w:uiPriority="33" w:unhideWhenUsed="0" w:qFormat="1"/>
+    <w:lsdException w:name="Bibliography" w:uiPriority="37"/>
+    <w:lsdException w:name="TOC Heading" w:uiPriority="39" w:qFormat="1"/>
+  </w:latentStyles>
+  <w:style w:type="paragraph" w:default="1" w:styleId="Normal">
+    <w:name w:val="Normal"/>
+    <w:qFormat/>
+  </w:style>
+  <w:style w:type="character" w:default="1" w:styleId="Fontepargpadro">
+    <w:name w:val="Default Paragraph Font"/>
+    <w:uiPriority w:val="1"/>
+    <w:semiHidden/>
+    <w:unhideWhenUsed/>
+  </w:style>
+  <w:style w:type="table" w:default="1" w:styleId="Tabelanormal">
+    <w:name w:val="Normal Table"/>
+    <w:uiPriority w:val="99"/>
+    <w:semiHidden/>
+    <w:unhideWhenUsed/>
+    <w:tblPr>
+      <w:tblInd w:w="0" w:type="dxa"/>
+      <w:tblCellMar>
+        <w:top w:w="0" w:type="dxa"/>
+        <w:left w:w="108" w:type="dxa"/>
+        <w:bottom w:w="0" w:type="dxa"/>
+        <w:right w:w="108" w:type="dxa"/>
+      </w:tblCellMar>
+    </w:tblPr>
+  </w:style>
+  <w:style w:type="numbering" w:default="1" w:styleId="Semlista">
+    <w:name w:val="No List"/>
+    <w:uiPriority w:val="99"/>
+    <w:semiHidden/>
+    <w:unhideWhenUsed/>
   </w:style>
 </w:styles>
 </file>
@@ -7544,7 +7766,7 @@
 </file>
 
 <file path=customXml/itemProps1.xml><?xml version="1.0" encoding="utf-8"?>
-<ds:datastoreItem xmlns:ds="http://schemas.openxmlformats.org/officeDocument/2006/customXml" ds:itemID="{8E8DFD29-0E2F-450C-AC04-947F88BAC647}">
+<ds:datastoreItem xmlns:ds="http://schemas.openxmlformats.org/officeDocument/2006/customXml" ds:itemID="{885EFEAD-D65C-451A-BAB2-68C1EE320C25}">
   <ds:schemaRefs>
     <ds:schemaRef ds:uri="http://schemas.openxmlformats.org/officeDocument/2006/bibliography"/>
   </ds:schemaRefs>
